--- a/Jmeter Week 7 ClassNotes.docx
+++ b/Jmeter Week 7 ClassNotes.docx
@@ -61,6 +61,15 @@
         </w:rPr>
         <w:t>6</w:t>
       </w:r>
+      <w:r>
+        <w:rPr>
+          <w:sz w:val="28"/>
+          <w:szCs w:val="28"/>
+        </w:rPr>
+        <w:t xml:space="preserve"> – Author: Thao Le</w:t>
+      </w:r>
+      <w:bookmarkStart w:id="0" w:name="_GoBack"/>
+      <w:bookmarkEnd w:id="0"/>
     </w:p>
     <w:p/>
     <w:p/>
@@ -351,7 +360,7 @@
         </w:numPr>
         <w:spacing w:after="240"/>
       </w:pPr>
-      <w:bookmarkStart w:id="0" w:name="_Toc467783026"/>
+      <w:bookmarkStart w:id="1" w:name="_Toc467783026"/>
       <w:r>
         <w:t xml:space="preserve">Week 7: Remote </w:t>
       </w:r>
@@ -364,7 +373,7 @@
       <w:r>
         <w:t>, Variables</w:t>
       </w:r>
-      <w:bookmarkEnd w:id="0"/>
+      <w:bookmarkEnd w:id="1"/>
     </w:p>
     <w:p>
       <w:pPr>
@@ -1112,8 +1121,6 @@
       <w:r>
         <w:t>is a place that you can set Variables for using in node under this setting. For example, to log in with different username and password for each Thread group, we can set up a User Define Variable in each Thread Group.</w:t>
       </w:r>
-      <w:bookmarkStart w:id="1" w:name="_GoBack"/>
-      <w:bookmarkEnd w:id="1"/>
     </w:p>
     <w:sectPr>
       <w:headerReference w:type="default" r:id="rId15"/>
@@ -7002,7 +7009,7 @@
 </file>
 
 <file path=customXml/itemProps2.xml><?xml version="1.0" encoding="utf-8"?>
-<ds:datastoreItem xmlns:ds="http://schemas.openxmlformats.org/officeDocument/2006/customXml" ds:itemID="{26FB3804-19EB-49A4-954B-7790C7C4BC4D}">
+<ds:datastoreItem xmlns:ds="http://schemas.openxmlformats.org/officeDocument/2006/customXml" ds:itemID="{6DF3A0C7-2E75-49F7-B0F3-3ADCADC3049C}">
   <ds:schemaRefs>
     <ds:schemaRef ds:uri="http://schemas.openxmlformats.org/officeDocument/2006/bibliography"/>
   </ds:schemaRefs>
